--- a/НИРС/НИРС.docx
+++ b/НИРС/НИРС.docx
@@ -116,7 +116,6 @@
             <w:pPr>
               <w:spacing w:before="0" w:after="0"/>
               <w:ind w:firstLine="0"/>
-              <w:jc w:val="center"/>
               <w:rPr>
                 <w:rFonts w:eastAsia="Times New Roman" w:cs="Times New Roman"/>
                 <w:b/>
@@ -140,7 +139,6 @@
             <w:pPr>
               <w:spacing w:before="0" w:after="0"/>
               <w:ind w:firstLine="0"/>
-              <w:jc w:val="center"/>
               <w:rPr>
                 <w:rFonts w:eastAsia="Times New Roman" w:cs="Times New Roman"/>
                 <w:b/>
@@ -164,7 +162,6 @@
             <w:pPr>
               <w:spacing w:before="0" w:after="0"/>
               <w:ind w:firstLine="0"/>
-              <w:jc w:val="center"/>
               <w:rPr>
                 <w:rFonts w:eastAsia="Times New Roman" w:cs="Times New Roman"/>
                 <w:b/>
@@ -188,7 +185,6 @@
             <w:pPr>
               <w:spacing w:before="0" w:after="0"/>
               <w:ind w:right="-2" w:firstLine="0"/>
-              <w:jc w:val="center"/>
               <w:rPr>
                 <w:rFonts w:eastAsia="Times New Roman" w:cs="Times New Roman"/>
                 <w:b/>
@@ -212,7 +208,6 @@
             <w:pPr>
               <w:spacing w:before="0" w:after="0"/>
               <w:ind w:right="-2" w:firstLine="0"/>
-              <w:jc w:val="center"/>
               <w:rPr>
                 <w:rFonts w:eastAsia="Times New Roman" w:cs="Times New Roman"/>
                 <w:b/>
@@ -236,7 +231,6 @@
             <w:pPr>
               <w:spacing w:before="0" w:after="0"/>
               <w:ind w:firstLine="0"/>
-              <w:jc w:val="center"/>
               <w:rPr>
                 <w:rFonts w:eastAsia="Times New Roman" w:cs="Times New Roman"/>
                 <w:b/>
@@ -260,7 +254,6 @@
             <w:pPr>
               <w:spacing w:before="0" w:after="0"/>
               <w:ind w:firstLine="0"/>
-              <w:jc w:val="center"/>
               <w:rPr>
                 <w:rFonts w:eastAsia="Times New Roman" w:cs="Times New Roman"/>
                 <w:b/>
@@ -1095,31 +1088,7 @@
                 <w:szCs w:val="24"/>
                 <w:lang w:eastAsia="ru-RU"/>
               </w:rPr>
-              <w:t>А.</w:t>
-            </w:r>
-            <w:r>
-              <w:rPr>
-                <w:sz w:val="24"/>
-                <w:szCs w:val="24"/>
-                <w:lang w:eastAsia="ru-RU"/>
-              </w:rPr>
-              <w:t>Р</w:t>
-            </w:r>
-            <w:r>
-              <w:rPr>
-                <w:sz w:val="24"/>
-                <w:szCs w:val="24"/>
-                <w:lang w:eastAsia="ru-RU"/>
-              </w:rPr>
-              <w:t xml:space="preserve">. </w:t>
-            </w:r>
-            <w:r>
-              <w:rPr>
-                <w:sz w:val="24"/>
-                <w:szCs w:val="24"/>
-                <w:lang w:eastAsia="ru-RU"/>
-              </w:rPr>
-              <w:t>Новиков</w:t>
+              <w:t>А.Р. Новиков</w:t>
             </w:r>
           </w:p>
         </w:tc>
@@ -1283,8 +1252,18 @@
                 <w:szCs w:val="20"/>
                 <w:lang w:eastAsia="ru-RU"/>
               </w:rPr>
-              <w:t>А.О. Шахведов</w:t>
-            </w:r>
+              <w:t xml:space="preserve">А.О. </w:t>
+            </w:r>
+            <w:proofErr w:type="spellStart"/>
+            <w:r>
+              <w:rPr>
+                <w:sz w:val="24"/>
+                <w:szCs w:val="20"/>
+                <w:lang w:eastAsia="ru-RU"/>
+              </w:rPr>
+              <w:t>Шахведов</w:t>
+            </w:r>
+            <w:proofErr w:type="spellEnd"/>
           </w:p>
         </w:tc>
       </w:tr>
@@ -1482,6 +1461,14 @@
     </w:p>
     <w:sdt>
       <w:sdtPr>
+        <w:rPr>
+          <w:rFonts w:eastAsiaTheme="minorHAnsi" w:cstheme="minorBidi"/>
+          <w:b w:val="0"/>
+          <w:color w:val="auto"/>
+          <w:sz w:val="28"/>
+          <w:szCs w:val="22"/>
+          <w:lang w:eastAsia="en-US"/>
+        </w:rPr>
         <w:id w:val="-271244923"/>
         <w:docPartObj>
           <w:docPartGallery w:val="Table of Contents"/>
@@ -1490,12 +1477,7 @@
       </w:sdtPr>
       <w:sdtEndPr>
         <w:rPr>
-          <w:rFonts w:eastAsiaTheme="minorHAnsi" w:cstheme="minorBidi"/>
           <w:bCs/>
-          <w:color w:val="auto"/>
-          <w:sz w:val="28"/>
-          <w:szCs w:val="22"/>
-          <w:lang w:eastAsia="en-US"/>
         </w:rPr>
       </w:sdtEndPr>
       <w:sdtContent>
@@ -1621,6 +1603,7 @@
               </w:rPr>
               <w:tab/>
             </w:r>
+            <w:bookmarkStart w:id="0" w:name="_Hlk178796124"/>
             <w:r>
               <w:rPr>
                 <w:rStyle w:val="af2"/>
@@ -1628,6 +1611,7 @@
               </w:rPr>
               <w:t>Особенности композиционных материалов</w:t>
             </w:r>
+            <w:bookmarkEnd w:id="0"/>
             <w:r>
               <w:rPr>
                 <w:noProof/>
@@ -4191,22 +4175,89 @@
     <w:p>
       <w:pPr>
         <w:pStyle w:val="10"/>
-      </w:pPr>
-      <w:bookmarkStart w:id="0" w:name="_Toc178706038"/>
+        <w:rPr>
+          <w:lang w:val="en-US"/>
+        </w:rPr>
+      </w:pPr>
+      <w:bookmarkStart w:id="1" w:name="_Toc178706038"/>
       <w:r>
         <w:lastRenderedPageBreak/>
         <w:t>ВВЕДЕНИЕ</w:t>
       </w:r>
-      <w:bookmarkEnd w:id="0"/>
+      <w:bookmarkEnd w:id="1"/>
     </w:p>
     <w:p>
       <w:pPr>
         <w:spacing w:before="0" w:after="0" w:line="360" w:lineRule="auto"/>
-        <w:ind w:left="-851" w:firstLine="284"/>
-        <w:jc w:val="center"/>
-      </w:pPr>
-      <w:r>
-        <w:br w:type="page"/>
+        <w:ind w:firstLine="708"/>
+        <w:jc w:val="both"/>
+      </w:pPr>
+      <w:r>
+        <w:t>Конструкции и узлы современных ракет предъявляют высокие требования к материалам и методам их соединения. Композиционные материалы, благодаря своим уникальным свойствам, таким как высокая прочность при малом весе, устойчивость к коррозии и температурным воздействиям, становятся все более популярными в этой области. Однако их использование требует разработки и внедрения эффективных методов соединения, которые обеспечат надежность и долговечность конструкции.</w:t>
+      </w:r>
+    </w:p>
+    <w:p>
+      <w:pPr>
+        <w:spacing w:before="0" w:after="0" w:line="360" w:lineRule="auto"/>
+        <w:ind w:firstLine="708"/>
+        <w:jc w:val="both"/>
+      </w:pPr>
+      <w:r>
+        <w:t xml:space="preserve">Цель данной работы — исследование различных методов соединения композиционных материалов в узлах ракеты, а также анализ перспективных технологий, которые могут быть внедрены в ближайшем будущем. В работе рассматриваются как традиционные методы, такие как </w:t>
+      </w:r>
+      <w:proofErr w:type="spellStart"/>
+      <w:r>
+        <w:t>штифто</w:t>
+      </w:r>
+      <w:proofErr w:type="spellEnd"/>
+      <w:r>
+        <w:t>-болтовые соединения и сварка, так и инновационные подходы, включая использование формования.</w:t>
+      </w:r>
+      <w:r>
+        <w:t xml:space="preserve"> </w:t>
+      </w:r>
+      <w:r>
+        <w:t>Ожидается, что результаты данного исследования помогут в выборе наиболее эффективных методов соединения композиционных материалов, что в свою очередь будет способствовать повышению</w:t>
+      </w:r>
+      <w:r>
+        <w:t xml:space="preserve"> </w:t>
+      </w:r>
+      <w:r>
+        <w:t>надежности и эффективности ракетных систем</w:t>
+      </w:r>
+    </w:p>
+    <w:p>
+      <w:pPr>
+        <w:spacing w:before="0" w:after="0" w:line="360" w:lineRule="auto"/>
+        <w:ind w:firstLine="708"/>
+        <w:jc w:val="both"/>
+      </w:pPr>
+      <w:r>
+        <w:t>Первая глава работы посвящена обзору композиционных материалов, а именно их свойствам, преимуществам и недостаткам. Кроме того, будут рассмотрены особенности их производства и области применения. Во второй главе будет рассмотрена классификация соединений. Будут описаны их виды, а также особенности. В третьей главе будет проведен расчет некоторых видов соединений на прочность различными методами и сравнение с аналогичными соединениями с применением традиционных материалов. В</w:t>
+      </w:r>
+      <w:r>
+        <w:t xml:space="preserve"> </w:t>
+      </w:r>
+      <w:r>
+        <w:t>четвертой</w:t>
+      </w:r>
+      <w:r>
+        <w:t xml:space="preserve"> </w:t>
+      </w:r>
+      <w:r>
+        <w:t>главе</w:t>
+      </w:r>
+      <w:r>
+        <w:t xml:space="preserve"> </w:t>
+      </w:r>
+      <w:r>
+        <w:t>мы поговорим про перспективы развития</w:t>
+      </w:r>
+      <w:r>
+        <w:t xml:space="preserve"> </w:t>
+      </w:r>
+      <w:r>
+        <w:t>методов соединения.</w:t>
       </w:r>
     </w:p>
     <w:p>
@@ -4216,13 +4267,21 @@
           <w:ilvl w:val="0"/>
           <w:numId w:val="2"/>
         </w:numPr>
-      </w:pPr>
-      <w:bookmarkStart w:id="1" w:name="_Toc178706039"/>
+        <w:rPr>
+          <w:color w:val="auto"/>
+          <w:kern w:val="0"/>
+          <w:sz w:val="28"/>
+          <w:szCs w:val="26"/>
+        </w:rPr>
+      </w:pPr>
+      <w:bookmarkStart w:id="2" w:name="_Toc178706040"/>
       <w:r>
         <w:lastRenderedPageBreak/>
         <w:t>Особенности композиционных материалов</w:t>
       </w:r>
-      <w:bookmarkEnd w:id="1"/>
+      <w:r>
+        <w:t xml:space="preserve"> </w:t>
+      </w:r>
     </w:p>
     <w:p>
       <w:pPr>
@@ -4232,7 +4291,6 @@
           <w:numId w:val="2"/>
         </w:numPr>
       </w:pPr>
-      <w:bookmarkStart w:id="2" w:name="_Toc178706040"/>
       <w:r>
         <w:t>Физико-механические свойства композиционных материалов</w:t>
       </w:r>
@@ -4719,7 +4777,7 @@
         <w:tab w:val="clear" w:pos="4677"/>
         <w:tab w:val="clear" w:pos="9355"/>
       </w:tabs>
-      <w:jc w:val="center"/>
+      <w:jc w:val="right"/>
       <w:rPr>
         <w:caps/>
       </w:rPr>
@@ -5606,7 +5664,6 @@
   <w:style w:type="character" w:default="1" w:styleId="a0">
     <w:name w:val="Default Paragraph Font"/>
     <w:uiPriority w:val="1"/>
-    <w:semiHidden/>
     <w:unhideWhenUsed/>
   </w:style>
   <w:style w:type="table" w:default="1" w:styleId="a1">

--- a/НИРС/НИРС.docx
+++ b/НИРС/НИРС.docx
@@ -1252,18 +1252,8 @@
                 <w:szCs w:val="20"/>
                 <w:lang w:eastAsia="ru-RU"/>
               </w:rPr>
-              <w:t xml:space="preserve">А.О. </w:t>
-            </w:r>
-            <w:proofErr w:type="spellStart"/>
-            <w:r>
-              <w:rPr>
-                <w:sz w:val="24"/>
-                <w:szCs w:val="20"/>
-                <w:lang w:eastAsia="ru-RU"/>
-              </w:rPr>
-              <w:t>Шахведов</w:t>
-            </w:r>
-            <w:proofErr w:type="spellEnd"/>
+              <w:t>А.О. Шахведов</w:t>
+            </w:r>
           </w:p>
         </w:tc>
       </w:tr>
@@ -4175,9 +4165,6 @@
     <w:p>
       <w:pPr>
         <w:pStyle w:val="10"/>
-        <w:rPr>
-          <w:lang w:val="en-US"/>
-        </w:rPr>
       </w:pPr>
       <w:bookmarkStart w:id="1" w:name="_Toc178706038"/>
       <w:r>
@@ -4203,15 +4190,7 @@
         <w:jc w:val="both"/>
       </w:pPr>
       <w:r>
-        <w:t xml:space="preserve">Цель данной работы — исследование различных методов соединения композиционных материалов в узлах ракеты, а также анализ перспективных технологий, которые могут быть внедрены в ближайшем будущем. В работе рассматриваются как традиционные методы, такие как </w:t>
-      </w:r>
-      <w:proofErr w:type="spellStart"/>
-      <w:r>
-        <w:t>штифто</w:t>
-      </w:r>
-      <w:proofErr w:type="spellEnd"/>
-      <w:r>
-        <w:t>-болтовые соединения и сварка, так и инновационные подходы, включая использование формования.</w:t>
+        <w:t>Цель данной работы — исследование различных методов соединения композиционных материалов в узлах ракеты, а также анализ перспективных технологий, которые могут быть внедрены в ближайшем будущем. В работе рассматриваются как традиционные методы, такие как штифто-болтовые соединения и сварка, так и инновационные подходы, включая использование формования.</w:t>
       </w:r>
       <w:r>
         <w:t xml:space="preserve"> </w:t>
@@ -4251,13 +4230,20 @@
         <w:t xml:space="preserve"> </w:t>
       </w:r>
       <w:r>
-        <w:t>мы поговорим про перспективы развития</w:t>
-      </w:r>
-      <w:r>
-        <w:t xml:space="preserve"> </w:t>
+        <w:t xml:space="preserve">мы поговорим про перспективы развития </w:t>
       </w:r>
       <w:r>
         <w:t>методов соединения.</w:t>
+      </w:r>
+    </w:p>
+    <w:p>
+      <w:pPr>
+        <w:spacing w:before="0" w:after="0" w:line="360" w:lineRule="auto"/>
+        <w:ind w:firstLine="708"/>
+        <w:jc w:val="both"/>
+      </w:pPr>
+      <w:r>
+        <w:t>ХУЙ</w:t>
       </w:r>
     </w:p>
     <w:p>
@@ -4277,10 +4263,7 @@
       <w:bookmarkStart w:id="2" w:name="_Toc178706040"/>
       <w:r>
         <w:lastRenderedPageBreak/>
-        <w:t>Особенности композиционных материалов</w:t>
-      </w:r>
-      <w:r>
-        <w:t xml:space="preserve"> </w:t>
+        <w:t xml:space="preserve">Особенности композиционных материалов </w:t>
       </w:r>
     </w:p>
     <w:p>
@@ -5664,6 +5647,7 @@
   <w:style w:type="character" w:default="1" w:styleId="a0">
     <w:name w:val="Default Paragraph Font"/>
     <w:uiPriority w:val="1"/>
+    <w:semiHidden/>
     <w:unhideWhenUsed/>
   </w:style>
   <w:style w:type="table" w:default="1" w:styleId="a1">

--- a/НИРС/НИРС.docx
+++ b/НИРС/НИРС.docx
@@ -1252,8 +1252,18 @@
                 <w:szCs w:val="20"/>
                 <w:lang w:eastAsia="ru-RU"/>
               </w:rPr>
-              <w:t>А.О. Шахведов</w:t>
-            </w:r>
+              <w:t xml:space="preserve">А.О. </w:t>
+            </w:r>
+            <w:proofErr w:type="spellStart"/>
+            <w:r>
+              <w:rPr>
+                <w:sz w:val="24"/>
+                <w:szCs w:val="20"/>
+                <w:lang w:eastAsia="ru-RU"/>
+              </w:rPr>
+              <w:t>Шахведов</w:t>
+            </w:r>
+            <w:proofErr w:type="spellEnd"/>
           </w:p>
         </w:tc>
       </w:tr>
@@ -4190,7 +4200,15 @@
         <w:jc w:val="both"/>
       </w:pPr>
       <w:r>
-        <w:t>Цель данной работы — исследование различных методов соединения композиционных материалов в узлах ракеты, а также анализ перспективных технологий, которые могут быть внедрены в ближайшем будущем. В работе рассматриваются как традиционные методы, такие как штифто-болтовые соединения и сварка, так и инновационные подходы, включая использование формования.</w:t>
+        <w:t xml:space="preserve">Цель данной работы — исследование различных методов соединения композиционных материалов в узлах ракеты, а также анализ перспективных технологий, которые могут быть внедрены в ближайшем будущем. В работе рассматриваются как традиционные методы, такие как </w:t>
+      </w:r>
+      <w:proofErr w:type="spellStart"/>
+      <w:r>
+        <w:t>штифто</w:t>
+      </w:r>
+      <w:proofErr w:type="spellEnd"/>
+      <w:r>
+        <w:t>-болтовые соединения и сварка, так и инновационные подходы, включая использование формования.</w:t>
       </w:r>
       <w:r>
         <w:t xml:space="preserve"> </w:t>
@@ -4234,16 +4252,6 @@
       </w:r>
       <w:r>
         <w:t>методов соединения.</w:t>
-      </w:r>
-    </w:p>
-    <w:p>
-      <w:pPr>
-        <w:spacing w:before="0" w:after="0" w:line="360" w:lineRule="auto"/>
-        <w:ind w:firstLine="708"/>
-        <w:jc w:val="both"/>
-      </w:pPr>
-      <w:r>
-        <w:t>ХУЙ</w:t>
       </w:r>
     </w:p>
     <w:p>
@@ -4263,7 +4271,7 @@
       <w:bookmarkStart w:id="2" w:name="_Toc178706040"/>
       <w:r>
         <w:lastRenderedPageBreak/>
-        <w:t xml:space="preserve">Особенности композиционных материалов </w:t>
+        <w:t>Особенности композиционных материалов</w:t>
       </w:r>
     </w:p>
     <w:p>

--- a/НИРС/НИРС.docx
+++ b/НИРС/НИРС.docx
@@ -1,6 +1,6 @@
 
 <file path=word/document.xml><?xml version="1.0" encoding="utf-8"?>
-<w:document xmlns:wpc="http://schemas.microsoft.com/office/word/2010/wordprocessingCanvas" xmlns:cx="http://schemas.microsoft.com/office/drawing/2014/chartex" xmlns:cx1="http://schemas.microsoft.com/office/drawing/2015/9/8/chartex" xmlns:cx2="http://schemas.microsoft.com/office/drawing/2015/10/21/chartex" xmlns:cx3="http://schemas.microsoft.com/office/drawing/2016/5/9/chartex" xmlns:cx4="http://schemas.microsoft.com/office/drawing/2016/5/10/chartex" xmlns:cx5="http://schemas.microsoft.com/office/drawing/2016/5/11/chartex" xmlns:cx6="http://schemas.microsoft.com/office/drawing/2016/5/12/chartex" xmlns:cx7="http://schemas.microsoft.com/office/drawing/2016/5/13/chartex" xmlns:cx8="http://schemas.microsoft.com/office/drawing/2016/5/14/chartex" xmlns:mc="http://schemas.openxmlformats.org/markup-compatibility/2006" xmlns:aink="http://schemas.microsoft.com/office/drawing/2016/ink" xmlns:am3d="http://schemas.microsoft.com/office/drawing/2017/model3d" xmlns:o="urn:schemas-microsoft-com:office:office" xmlns:oel="http://schemas.microsoft.com/office/2019/extlst" xmlns:r="http://schemas.openxmlformats.org/officeDocument/2006/relationships" xmlns:m="http://schemas.openxmlformats.org/officeDocument/2006/math" xmlns:v="urn:schemas-microsoft-com:vml" xmlns:wp14="http://schemas.microsoft.com/office/word/2010/wordprocessingDrawing" xmlns:wp="http://schemas.openxmlformats.org/drawingml/2006/wordprocessingDrawing" xmlns:w10="urn:schemas-microsoft-com:office:word" xmlns:w="http://schemas.openxmlformats.org/wordprocessingml/2006/main" xmlns:w14="http://schemas.microsoft.com/office/word/2010/wordml" xmlns:w15="http://schemas.microsoft.com/office/word/2012/wordml" xmlns:w16cex="http://schemas.microsoft.com/office/word/2018/wordml/cex" xmlns:w16cid="http://schemas.microsoft.com/office/word/2016/wordml/cid" xmlns:w16="http://schemas.microsoft.com/office/word/2018/wordml" xmlns:w16du="http://schemas.microsoft.com/office/word/2023/wordml/word16du" xmlns:w16sdtdh="http://schemas.microsoft.com/office/word/2020/wordml/sdtdatahash" xmlns:w16se="http://schemas.microsoft.com/office/word/2015/wordml/symex" xmlns:wpg="http://schemas.microsoft.com/office/word/2010/wordprocessingGroup" xmlns:wpi="http://schemas.microsoft.com/office/word/2010/wordprocessingInk" xmlns:wne="http://schemas.microsoft.com/office/word/2006/wordml" xmlns:wps="http://schemas.microsoft.com/office/word/2010/wordprocessingShape" mc:Ignorable="w14 w15 w16se w16cid w16 w16cex w16sdtdh w16du wp14">
+<w:document xmlns:wpc="http://schemas.microsoft.com/office/word/2010/wordprocessingCanvas" xmlns:cx="http://schemas.microsoft.com/office/drawing/2014/chartex" xmlns:cx1="http://schemas.microsoft.com/office/drawing/2015/9/8/chartex" xmlns:cx2="http://schemas.microsoft.com/office/drawing/2015/10/21/chartex" xmlns:cx3="http://schemas.microsoft.com/office/drawing/2016/5/9/chartex" xmlns:cx4="http://schemas.microsoft.com/office/drawing/2016/5/10/chartex" xmlns:cx5="http://schemas.microsoft.com/office/drawing/2016/5/11/chartex" xmlns:cx6="http://schemas.microsoft.com/office/drawing/2016/5/12/chartex" xmlns:cx7="http://schemas.microsoft.com/office/drawing/2016/5/13/chartex" xmlns:cx8="http://schemas.microsoft.com/office/drawing/2016/5/14/chartex" xmlns:mc="http://schemas.openxmlformats.org/markup-compatibility/2006" xmlns:aink="http://schemas.microsoft.com/office/drawing/2016/ink" xmlns:am3d="http://schemas.microsoft.com/office/drawing/2017/model3d" xmlns:o="urn:schemas-microsoft-com:office:office" xmlns:oel="http://schemas.microsoft.com/office/2019/extlst" xmlns:r="http://schemas.openxmlformats.org/officeDocument/2006/relationships" xmlns:m="http://schemas.openxmlformats.org/officeDocument/2006/math" xmlns:v="urn:schemas-microsoft-com:vml" xmlns:wp14="http://schemas.microsoft.com/office/word/2010/wordprocessingDrawing" xmlns:wp="http://schemas.openxmlformats.org/drawingml/2006/wordprocessingDrawing" xmlns:w10="urn:schemas-microsoft-com:office:word" xmlns:w="http://schemas.openxmlformats.org/wordprocessingml/2006/main" xmlns:w14="http://schemas.microsoft.com/office/word/2010/wordml" xmlns:w15="http://schemas.microsoft.com/office/word/2012/wordml" xmlns:w16cex="http://schemas.microsoft.com/office/word/2018/wordml/cex" xmlns:w16cid="http://schemas.microsoft.com/office/word/2016/wordml/cid" xmlns:w16="http://schemas.microsoft.com/office/word/2018/wordml" xmlns:w16sdtdh="http://schemas.microsoft.com/office/word/2020/wordml/sdtdatahash" xmlns:w16se="http://schemas.microsoft.com/office/word/2015/wordml/symex" xmlns:wpg="http://schemas.microsoft.com/office/word/2010/wordprocessingGroup" xmlns:wpi="http://schemas.microsoft.com/office/word/2010/wordprocessingInk" xmlns:wne="http://schemas.microsoft.com/office/word/2006/wordml" xmlns:wps="http://schemas.microsoft.com/office/word/2010/wordprocessingShape" mc:Ignorable="w14 w15 w16se w16cid w16 w16cex w16sdtdh wp14">
   <w:body>
     <w:tbl>
       <w:tblPr>
@@ -4383,6 +4383,11 @@
       <w:bookmarkEnd w:id="8"/>
     </w:p>
     <w:p>
+      <w:r>
+        <w:t>Есть разные методы классификации соединений в машиностроении. Мы для удобства разделим их на разъёмные и неразъёмные.</w:t>
+      </w:r>
+    </w:p>
+    <w:p>
       <w:pPr>
         <w:pStyle w:val="2"/>
         <w:numPr>
@@ -4395,6 +4400,16 @@
         <w:t>Неразъёмные соединения</w:t>
       </w:r>
       <w:bookmarkEnd w:id="9"/>
+    </w:p>
+    <w:p>
+      <w:pPr>
+        <w:rPr>
+          <w:lang w:val="en-US"/>
+        </w:rPr>
+      </w:pPr>
+      <w:r>
+        <w:t xml:space="preserve">К неразъёмным соединениям относят соединения, которые невозможно </w:t>
+      </w:r>
     </w:p>
     <w:p>
       <w:pPr>
@@ -4735,7 +4750,7 @@
 </file>
 
 <file path=word/endnotes.xml><?xml version="1.0" encoding="utf-8"?>
-<w:endnotes xmlns:wpc="http://schemas.microsoft.com/office/word/2010/wordprocessingCanvas" xmlns:cx="http://schemas.microsoft.com/office/drawing/2014/chartex" xmlns:cx1="http://schemas.microsoft.com/office/drawing/2015/9/8/chartex" xmlns:cx2="http://schemas.microsoft.com/office/drawing/2015/10/21/chartex" xmlns:cx3="http://schemas.microsoft.com/office/drawing/2016/5/9/chartex" xmlns:cx4="http://schemas.microsoft.com/office/drawing/2016/5/10/chartex" xmlns:cx5="http://schemas.microsoft.com/office/drawing/2016/5/11/chartex" xmlns:cx6="http://schemas.microsoft.com/office/drawing/2016/5/12/chartex" xmlns:cx7="http://schemas.microsoft.com/office/drawing/2016/5/13/chartex" xmlns:cx8="http://schemas.microsoft.com/office/drawing/2016/5/14/chartex" xmlns:mc="http://schemas.openxmlformats.org/markup-compatibility/2006" xmlns:aink="http://schemas.microsoft.com/office/drawing/2016/ink" xmlns:am3d="http://schemas.microsoft.com/office/drawing/2017/model3d" xmlns:o="urn:schemas-microsoft-com:office:office" xmlns:oel="http://schemas.microsoft.com/office/2019/extlst" xmlns:r="http://schemas.openxmlformats.org/officeDocument/2006/relationships" xmlns:m="http://schemas.openxmlformats.org/officeDocument/2006/math" xmlns:v="urn:schemas-microsoft-com:vml" xmlns:wp14="http://schemas.microsoft.com/office/word/2010/wordprocessingDrawing" xmlns:wp="http://schemas.openxmlformats.org/drawingml/2006/wordprocessingDrawing" xmlns:w10="urn:schemas-microsoft-com:office:word" xmlns:w="http://schemas.openxmlformats.org/wordprocessingml/2006/main" xmlns:w14="http://schemas.microsoft.com/office/word/2010/wordml" xmlns:w15="http://schemas.microsoft.com/office/word/2012/wordml" xmlns:w16cex="http://schemas.microsoft.com/office/word/2018/wordml/cex" xmlns:w16cid="http://schemas.microsoft.com/office/word/2016/wordml/cid" xmlns:w16="http://schemas.microsoft.com/office/word/2018/wordml" xmlns:w16du="http://schemas.microsoft.com/office/word/2023/wordml/word16du" xmlns:w16sdtdh="http://schemas.microsoft.com/office/word/2020/wordml/sdtdatahash" xmlns:w16se="http://schemas.microsoft.com/office/word/2015/wordml/symex" xmlns:wpg="http://schemas.microsoft.com/office/word/2010/wordprocessingGroup" xmlns:wpi="http://schemas.microsoft.com/office/word/2010/wordprocessingInk" xmlns:wne="http://schemas.microsoft.com/office/word/2006/wordml" xmlns:wps="http://schemas.microsoft.com/office/word/2010/wordprocessingShape" mc:Ignorable="w14 w15 w16se w16cid w16 w16cex w16sdtdh w16du wp14">
+<w:endnotes xmlns:wpc="http://schemas.microsoft.com/office/word/2010/wordprocessingCanvas" xmlns:cx="http://schemas.microsoft.com/office/drawing/2014/chartex" xmlns:cx1="http://schemas.microsoft.com/office/drawing/2015/9/8/chartex" xmlns:cx2="http://schemas.microsoft.com/office/drawing/2015/10/21/chartex" xmlns:cx3="http://schemas.microsoft.com/office/drawing/2016/5/9/chartex" xmlns:cx4="http://schemas.microsoft.com/office/drawing/2016/5/10/chartex" xmlns:cx5="http://schemas.microsoft.com/office/drawing/2016/5/11/chartex" xmlns:cx6="http://schemas.microsoft.com/office/drawing/2016/5/12/chartex" xmlns:cx7="http://schemas.microsoft.com/office/drawing/2016/5/13/chartex" xmlns:cx8="http://schemas.microsoft.com/office/drawing/2016/5/14/chartex" xmlns:mc="http://schemas.openxmlformats.org/markup-compatibility/2006" xmlns:aink="http://schemas.microsoft.com/office/drawing/2016/ink" xmlns:am3d="http://schemas.microsoft.com/office/drawing/2017/model3d" xmlns:o="urn:schemas-microsoft-com:office:office" xmlns:oel="http://schemas.microsoft.com/office/2019/extlst" xmlns:r="http://schemas.openxmlformats.org/officeDocument/2006/relationships" xmlns:m="http://schemas.openxmlformats.org/officeDocument/2006/math" xmlns:v="urn:schemas-microsoft-com:vml" xmlns:wp14="http://schemas.microsoft.com/office/word/2010/wordprocessingDrawing" xmlns:wp="http://schemas.openxmlformats.org/drawingml/2006/wordprocessingDrawing" xmlns:w10="urn:schemas-microsoft-com:office:word" xmlns:w="http://schemas.openxmlformats.org/wordprocessingml/2006/main" xmlns:w14="http://schemas.microsoft.com/office/word/2010/wordml" xmlns:w15="http://schemas.microsoft.com/office/word/2012/wordml" xmlns:w16cex="http://schemas.microsoft.com/office/word/2018/wordml/cex" xmlns:w16cid="http://schemas.microsoft.com/office/word/2016/wordml/cid" xmlns:w16="http://schemas.microsoft.com/office/word/2018/wordml" xmlns:w16sdtdh="http://schemas.microsoft.com/office/word/2020/wordml/sdtdatahash" xmlns:w16se="http://schemas.microsoft.com/office/word/2015/wordml/symex" xmlns:wpg="http://schemas.microsoft.com/office/word/2010/wordprocessingGroup" xmlns:wpi="http://schemas.microsoft.com/office/word/2010/wordprocessingInk" xmlns:wne="http://schemas.microsoft.com/office/word/2006/wordml" xmlns:wps="http://schemas.microsoft.com/office/word/2010/wordprocessingShape" mc:Ignorable="w14 w15 w16se w16cid w16 w16cex w16sdtdh wp14">
   <w:endnote w:type="separator" w:id="-1">
     <w:p>
       <w:pPr>
@@ -4760,7 +4775,7 @@
 </file>
 
 <file path=word/footer1.xml><?xml version="1.0" encoding="utf-8"?>
-<w:ftr xmlns:wpc="http://schemas.microsoft.com/office/word/2010/wordprocessingCanvas" xmlns:cx="http://schemas.microsoft.com/office/drawing/2014/chartex" xmlns:cx1="http://schemas.microsoft.com/office/drawing/2015/9/8/chartex" xmlns:cx2="http://schemas.microsoft.com/office/drawing/2015/10/21/chartex" xmlns:cx3="http://schemas.microsoft.com/office/drawing/2016/5/9/chartex" xmlns:cx4="http://schemas.microsoft.com/office/drawing/2016/5/10/chartex" xmlns:cx5="http://schemas.microsoft.com/office/drawing/2016/5/11/chartex" xmlns:cx6="http://schemas.microsoft.com/office/drawing/2016/5/12/chartex" xmlns:cx7="http://schemas.microsoft.com/office/drawing/2016/5/13/chartex" xmlns:cx8="http://schemas.microsoft.com/office/drawing/2016/5/14/chartex" xmlns:mc="http://schemas.openxmlformats.org/markup-compatibility/2006" xmlns:aink="http://schemas.microsoft.com/office/drawing/2016/ink" xmlns:am3d="http://schemas.microsoft.com/office/drawing/2017/model3d" xmlns:o="urn:schemas-microsoft-com:office:office" xmlns:oel="http://schemas.microsoft.com/office/2019/extlst" xmlns:r="http://schemas.openxmlformats.org/officeDocument/2006/relationships" xmlns:m="http://schemas.openxmlformats.org/officeDocument/2006/math" xmlns:v="urn:schemas-microsoft-com:vml" xmlns:wp14="http://schemas.microsoft.com/office/word/2010/wordprocessingDrawing" xmlns:wp="http://schemas.openxmlformats.org/drawingml/2006/wordprocessingDrawing" xmlns:w10="urn:schemas-microsoft-com:office:word" xmlns:w="http://schemas.openxmlformats.org/wordprocessingml/2006/main" xmlns:w14="http://schemas.microsoft.com/office/word/2010/wordml" xmlns:w15="http://schemas.microsoft.com/office/word/2012/wordml" xmlns:w16cex="http://schemas.microsoft.com/office/word/2018/wordml/cex" xmlns:w16cid="http://schemas.microsoft.com/office/word/2016/wordml/cid" xmlns:w16="http://schemas.microsoft.com/office/word/2018/wordml" xmlns:w16du="http://schemas.microsoft.com/office/word/2023/wordml/word16du" xmlns:w16sdtdh="http://schemas.microsoft.com/office/word/2020/wordml/sdtdatahash" xmlns:w16se="http://schemas.microsoft.com/office/word/2015/wordml/symex" xmlns:wpg="http://schemas.microsoft.com/office/word/2010/wordprocessingGroup" xmlns:wpi="http://schemas.microsoft.com/office/word/2010/wordprocessingInk" xmlns:wne="http://schemas.microsoft.com/office/word/2006/wordml" xmlns:wps="http://schemas.microsoft.com/office/word/2010/wordprocessingShape" mc:Ignorable="w14 w15 w16se w16cid w16 w16cex w16sdtdh w16du wp14">
+<w:ftr xmlns:wpc="http://schemas.microsoft.com/office/word/2010/wordprocessingCanvas" xmlns:cx="http://schemas.microsoft.com/office/drawing/2014/chartex" xmlns:cx1="http://schemas.microsoft.com/office/drawing/2015/9/8/chartex" xmlns:cx2="http://schemas.microsoft.com/office/drawing/2015/10/21/chartex" xmlns:cx3="http://schemas.microsoft.com/office/drawing/2016/5/9/chartex" xmlns:cx4="http://schemas.microsoft.com/office/drawing/2016/5/10/chartex" xmlns:cx5="http://schemas.microsoft.com/office/drawing/2016/5/11/chartex" xmlns:cx6="http://schemas.microsoft.com/office/drawing/2016/5/12/chartex" xmlns:cx7="http://schemas.microsoft.com/office/drawing/2016/5/13/chartex" xmlns:cx8="http://schemas.microsoft.com/office/drawing/2016/5/14/chartex" xmlns:mc="http://schemas.openxmlformats.org/markup-compatibility/2006" xmlns:aink="http://schemas.microsoft.com/office/drawing/2016/ink" xmlns:am3d="http://schemas.microsoft.com/office/drawing/2017/model3d" xmlns:o="urn:schemas-microsoft-com:office:office" xmlns:oel="http://schemas.microsoft.com/office/2019/extlst" xmlns:r="http://schemas.openxmlformats.org/officeDocument/2006/relationships" xmlns:m="http://schemas.openxmlformats.org/officeDocument/2006/math" xmlns:v="urn:schemas-microsoft-com:vml" xmlns:wp14="http://schemas.microsoft.com/office/word/2010/wordprocessingDrawing" xmlns:wp="http://schemas.openxmlformats.org/drawingml/2006/wordprocessingDrawing" xmlns:w10="urn:schemas-microsoft-com:office:word" xmlns:w="http://schemas.openxmlformats.org/wordprocessingml/2006/main" xmlns:w14="http://schemas.microsoft.com/office/word/2010/wordml" xmlns:w15="http://schemas.microsoft.com/office/word/2012/wordml" xmlns:w16cex="http://schemas.microsoft.com/office/word/2018/wordml/cex" xmlns:w16cid="http://schemas.microsoft.com/office/word/2016/wordml/cid" xmlns:w16="http://schemas.microsoft.com/office/word/2018/wordml" xmlns:w16sdtdh="http://schemas.microsoft.com/office/word/2020/wordml/sdtdatahash" xmlns:w16se="http://schemas.microsoft.com/office/word/2015/wordml/symex" xmlns:wpg="http://schemas.microsoft.com/office/word/2010/wordprocessingGroup" xmlns:wpi="http://schemas.microsoft.com/office/word/2010/wordprocessingInk" xmlns:wne="http://schemas.microsoft.com/office/word/2006/wordml" xmlns:wps="http://schemas.microsoft.com/office/word/2010/wordprocessingShape" mc:Ignorable="w14 w15 w16se w16cid w16 w16cex w16sdtdh wp14">
   <w:p>
     <w:pPr>
       <w:pStyle w:val="af0"/>
@@ -4813,7 +4828,7 @@
 </file>
 
 <file path=word/footnotes.xml><?xml version="1.0" encoding="utf-8"?>
-<w:footnotes xmlns:wpc="http://schemas.microsoft.com/office/word/2010/wordprocessingCanvas" xmlns:cx="http://schemas.microsoft.com/office/drawing/2014/chartex" xmlns:cx1="http://schemas.microsoft.com/office/drawing/2015/9/8/chartex" xmlns:cx2="http://schemas.microsoft.com/office/drawing/2015/10/21/chartex" xmlns:cx3="http://schemas.microsoft.com/office/drawing/2016/5/9/chartex" xmlns:cx4="http://schemas.microsoft.com/office/drawing/2016/5/10/chartex" xmlns:cx5="http://schemas.microsoft.com/office/drawing/2016/5/11/chartex" xmlns:cx6="http://schemas.microsoft.com/office/drawing/2016/5/12/chartex" xmlns:cx7="http://schemas.microsoft.com/office/drawing/2016/5/13/chartex" xmlns:cx8="http://schemas.microsoft.com/office/drawing/2016/5/14/chartex" xmlns:mc="http://schemas.openxmlformats.org/markup-compatibility/2006" xmlns:aink="http://schemas.microsoft.com/office/drawing/2016/ink" xmlns:am3d="http://schemas.microsoft.com/office/drawing/2017/model3d" xmlns:o="urn:schemas-microsoft-com:office:office" xmlns:oel="http://schemas.microsoft.com/office/2019/extlst" xmlns:r="http://schemas.openxmlformats.org/officeDocument/2006/relationships" xmlns:m="http://schemas.openxmlformats.org/officeDocument/2006/math" xmlns:v="urn:schemas-microsoft-com:vml" xmlns:wp14="http://schemas.microsoft.com/office/word/2010/wordprocessingDrawing" xmlns:wp="http://schemas.openxmlformats.org/drawingml/2006/wordprocessingDrawing" xmlns:w10="urn:schemas-microsoft-com:office:word" xmlns:w="http://schemas.openxmlformats.org/wordprocessingml/2006/main" xmlns:w14="http://schemas.microsoft.com/office/word/2010/wordml" xmlns:w15="http://schemas.microsoft.com/office/word/2012/wordml" xmlns:w16cex="http://schemas.microsoft.com/office/word/2018/wordml/cex" xmlns:w16cid="http://schemas.microsoft.com/office/word/2016/wordml/cid" xmlns:w16="http://schemas.microsoft.com/office/word/2018/wordml" xmlns:w16du="http://schemas.microsoft.com/office/word/2023/wordml/word16du" xmlns:w16sdtdh="http://schemas.microsoft.com/office/word/2020/wordml/sdtdatahash" xmlns:w16se="http://schemas.microsoft.com/office/word/2015/wordml/symex" xmlns:wpg="http://schemas.microsoft.com/office/word/2010/wordprocessingGroup" xmlns:wpi="http://schemas.microsoft.com/office/word/2010/wordprocessingInk" xmlns:wne="http://schemas.microsoft.com/office/word/2006/wordml" xmlns:wps="http://schemas.microsoft.com/office/word/2010/wordprocessingShape" mc:Ignorable="w14 w15 w16se w16cid w16 w16cex w16sdtdh w16du wp14">
+<w:footnotes xmlns:wpc="http://schemas.microsoft.com/office/word/2010/wordprocessingCanvas" xmlns:cx="http://schemas.microsoft.com/office/drawing/2014/chartex" xmlns:cx1="http://schemas.microsoft.com/office/drawing/2015/9/8/chartex" xmlns:cx2="http://schemas.microsoft.com/office/drawing/2015/10/21/chartex" xmlns:cx3="http://schemas.microsoft.com/office/drawing/2016/5/9/chartex" xmlns:cx4="http://schemas.microsoft.com/office/drawing/2016/5/10/chartex" xmlns:cx5="http://schemas.microsoft.com/office/drawing/2016/5/11/chartex" xmlns:cx6="http://schemas.microsoft.com/office/drawing/2016/5/12/chartex" xmlns:cx7="http://schemas.microsoft.com/office/drawing/2016/5/13/chartex" xmlns:cx8="http://schemas.microsoft.com/office/drawing/2016/5/14/chartex" xmlns:mc="http://schemas.openxmlformats.org/markup-compatibility/2006" xmlns:aink="http://schemas.microsoft.com/office/drawing/2016/ink" xmlns:am3d="http://schemas.microsoft.com/office/drawing/2017/model3d" xmlns:o="urn:schemas-microsoft-com:office:office" xmlns:oel="http://schemas.microsoft.com/office/2019/extlst" xmlns:r="http://schemas.openxmlformats.org/officeDocument/2006/relationships" xmlns:m="http://schemas.openxmlformats.org/officeDocument/2006/math" xmlns:v="urn:schemas-microsoft-com:vml" xmlns:wp14="http://schemas.microsoft.com/office/word/2010/wordprocessingDrawing" xmlns:wp="http://schemas.openxmlformats.org/drawingml/2006/wordprocessingDrawing" xmlns:w10="urn:schemas-microsoft-com:office:word" xmlns:w="http://schemas.openxmlformats.org/wordprocessingml/2006/main" xmlns:w14="http://schemas.microsoft.com/office/word/2010/wordml" xmlns:w15="http://schemas.microsoft.com/office/word/2012/wordml" xmlns:w16cex="http://schemas.microsoft.com/office/word/2018/wordml/cex" xmlns:w16cid="http://schemas.microsoft.com/office/word/2016/wordml/cid" xmlns:w16="http://schemas.microsoft.com/office/word/2018/wordml" xmlns:w16sdtdh="http://schemas.microsoft.com/office/word/2020/wordml/sdtdatahash" xmlns:w16se="http://schemas.microsoft.com/office/word/2015/wordml/symex" xmlns:wpg="http://schemas.microsoft.com/office/word/2010/wordprocessingGroup" xmlns:wpi="http://schemas.microsoft.com/office/word/2010/wordprocessingInk" xmlns:wne="http://schemas.microsoft.com/office/word/2006/wordml" xmlns:wps="http://schemas.microsoft.com/office/word/2010/wordprocessingShape" mc:Ignorable="w14 w15 w16se w16cid w16 w16cex w16sdtdh wp14">
   <w:footnote w:type="separator" w:id="-1">
     <w:p>
       <w:pPr>
@@ -4838,7 +4853,7 @@
 </file>
 
 <file path=word/numbering.xml><?xml version="1.0" encoding="utf-8"?>
-<w:numbering xmlns:wpc="http://schemas.microsoft.com/office/word/2010/wordprocessingCanvas" xmlns:cx="http://schemas.microsoft.com/office/drawing/2014/chartex" xmlns:cx1="http://schemas.microsoft.com/office/drawing/2015/9/8/chartex" xmlns:cx2="http://schemas.microsoft.com/office/drawing/2015/10/21/chartex" xmlns:cx3="http://schemas.microsoft.com/office/drawing/2016/5/9/chartex" xmlns:cx4="http://schemas.microsoft.com/office/drawing/2016/5/10/chartex" xmlns:cx5="http://schemas.microsoft.com/office/drawing/2016/5/11/chartex" xmlns:cx6="http://schemas.microsoft.com/office/drawing/2016/5/12/chartex" xmlns:cx7="http://schemas.microsoft.com/office/drawing/2016/5/13/chartex" xmlns:cx8="http://schemas.microsoft.com/office/drawing/2016/5/14/chartex" xmlns:mc="http://schemas.openxmlformats.org/markup-compatibility/2006" xmlns:aink="http://schemas.microsoft.com/office/drawing/2016/ink" xmlns:am3d="http://schemas.microsoft.com/office/drawing/2017/model3d" xmlns:o="urn:schemas-microsoft-com:office:office" xmlns:oel="http://schemas.microsoft.com/office/2019/extlst" xmlns:r="http://schemas.openxmlformats.org/officeDocument/2006/relationships" xmlns:m="http://schemas.openxmlformats.org/officeDocument/2006/math" xmlns:v="urn:schemas-microsoft-com:vml" xmlns:wp14="http://schemas.microsoft.com/office/word/2010/wordprocessingDrawing" xmlns:wp="http://schemas.openxmlformats.org/drawingml/2006/wordprocessingDrawing" xmlns:w10="urn:schemas-microsoft-com:office:word" xmlns:w="http://schemas.openxmlformats.org/wordprocessingml/2006/main" xmlns:w14="http://schemas.microsoft.com/office/word/2010/wordml" xmlns:w15="http://schemas.microsoft.com/office/word/2012/wordml" xmlns:w16cex="http://schemas.microsoft.com/office/word/2018/wordml/cex" xmlns:w16cid="http://schemas.microsoft.com/office/word/2016/wordml/cid" xmlns:w16="http://schemas.microsoft.com/office/word/2018/wordml" xmlns:w16du="http://schemas.microsoft.com/office/word/2023/wordml/word16du" xmlns:w16sdtdh="http://schemas.microsoft.com/office/word/2020/wordml/sdtdatahash" xmlns:w16se="http://schemas.microsoft.com/office/word/2015/wordml/symex" xmlns:wpg="http://schemas.microsoft.com/office/word/2010/wordprocessingGroup" xmlns:wpi="http://schemas.microsoft.com/office/word/2010/wordprocessingInk" xmlns:wne="http://schemas.microsoft.com/office/word/2006/wordml" xmlns:wps="http://schemas.microsoft.com/office/word/2010/wordprocessingShape" mc:Ignorable="w14 w15 w16se w16cid w16 w16cex w16sdtdh w16du wp14">
+<w:numbering xmlns:wpc="http://schemas.microsoft.com/office/word/2010/wordprocessingCanvas" xmlns:cx="http://schemas.microsoft.com/office/drawing/2014/chartex" xmlns:cx1="http://schemas.microsoft.com/office/drawing/2015/9/8/chartex" xmlns:cx2="http://schemas.microsoft.com/office/drawing/2015/10/21/chartex" xmlns:cx3="http://schemas.microsoft.com/office/drawing/2016/5/9/chartex" xmlns:cx4="http://schemas.microsoft.com/office/drawing/2016/5/10/chartex" xmlns:cx5="http://schemas.microsoft.com/office/drawing/2016/5/11/chartex" xmlns:cx6="http://schemas.microsoft.com/office/drawing/2016/5/12/chartex" xmlns:cx7="http://schemas.microsoft.com/office/drawing/2016/5/13/chartex" xmlns:cx8="http://schemas.microsoft.com/office/drawing/2016/5/14/chartex" xmlns:mc="http://schemas.openxmlformats.org/markup-compatibility/2006" xmlns:aink="http://schemas.microsoft.com/office/drawing/2016/ink" xmlns:am3d="http://schemas.microsoft.com/office/drawing/2017/model3d" xmlns:o="urn:schemas-microsoft-com:office:office" xmlns:oel="http://schemas.microsoft.com/office/2019/extlst" xmlns:r="http://schemas.openxmlformats.org/officeDocument/2006/relationships" xmlns:m="http://schemas.openxmlformats.org/officeDocument/2006/math" xmlns:v="urn:schemas-microsoft-com:vml" xmlns:wp14="http://schemas.microsoft.com/office/word/2010/wordprocessingDrawing" xmlns:wp="http://schemas.openxmlformats.org/drawingml/2006/wordprocessingDrawing" xmlns:w10="urn:schemas-microsoft-com:office:word" xmlns:w="http://schemas.openxmlformats.org/wordprocessingml/2006/main" xmlns:w14="http://schemas.microsoft.com/office/word/2010/wordml" xmlns:w15="http://schemas.microsoft.com/office/word/2012/wordml" xmlns:w16cex="http://schemas.microsoft.com/office/word/2018/wordml/cex" xmlns:w16cid="http://schemas.microsoft.com/office/word/2016/wordml/cid" xmlns:w16="http://schemas.microsoft.com/office/word/2018/wordml" xmlns:w16sdtdh="http://schemas.microsoft.com/office/word/2020/wordml/sdtdatahash" xmlns:w16se="http://schemas.microsoft.com/office/word/2015/wordml/symex" xmlns:wpg="http://schemas.microsoft.com/office/word/2010/wordprocessingGroup" xmlns:wpi="http://schemas.microsoft.com/office/word/2010/wordprocessingInk" xmlns:wne="http://schemas.microsoft.com/office/word/2006/wordml" xmlns:wps="http://schemas.microsoft.com/office/word/2010/wordprocessingShape" mc:Ignorable="w14 w15 w16se w16cid w16 w16cex w16sdtdh wp14">
   <w:abstractNum w:abstractNumId="0" w15:restartNumberingAfterBreak="0">
     <w:nsid w:val="241D25BC"/>
     <w:multiLevelType w:val="multilevel"/>
@@ -5174,7 +5189,7 @@
 </file>
 
 <file path=word/styles.xml><?xml version="1.0" encoding="utf-8"?>
-<w:styles xmlns:mc="http://schemas.openxmlformats.org/markup-compatibility/2006" xmlns:r="http://schemas.openxmlformats.org/officeDocument/2006/relationships" xmlns:w="http://schemas.openxmlformats.org/wordprocessingml/2006/main" xmlns:w14="http://schemas.microsoft.com/office/word/2010/wordml" xmlns:w15="http://schemas.microsoft.com/office/word/2012/wordml" xmlns:w16cex="http://schemas.microsoft.com/office/word/2018/wordml/cex" xmlns:w16cid="http://schemas.microsoft.com/office/word/2016/wordml/cid" xmlns:w16="http://schemas.microsoft.com/office/word/2018/wordml" xmlns:w16du="http://schemas.microsoft.com/office/word/2023/wordml/word16du" xmlns:w16sdtdh="http://schemas.microsoft.com/office/word/2020/wordml/sdtdatahash" xmlns:w16se="http://schemas.microsoft.com/office/word/2015/wordml/symex" mc:Ignorable="w14 w15 w16se w16cid w16 w16cex w16sdtdh w16du">
+<w:styles xmlns:mc="http://schemas.openxmlformats.org/markup-compatibility/2006" xmlns:r="http://schemas.openxmlformats.org/officeDocument/2006/relationships" xmlns:w="http://schemas.openxmlformats.org/wordprocessingml/2006/main" xmlns:w14="http://schemas.microsoft.com/office/word/2010/wordml" xmlns:w15="http://schemas.microsoft.com/office/word/2012/wordml" xmlns:w16cex="http://schemas.microsoft.com/office/word/2018/wordml/cex" xmlns:w16cid="http://schemas.microsoft.com/office/word/2016/wordml/cid" xmlns:w16="http://schemas.microsoft.com/office/word/2018/wordml" xmlns:w16sdtdh="http://schemas.microsoft.com/office/word/2020/wordml/sdtdatahash" xmlns:w16se="http://schemas.microsoft.com/office/word/2015/wordml/symex" mc:Ignorable="w14 w15 w16se w16cid w16 w16cex w16sdtdh">
   <w:docDefaults>
     <w:rPrDefault>
       <w:rPr>

--- a/НИРС/НИРС.docx
+++ b/НИРС/НИРС.docx
@@ -1,6 +1,6 @@
 
 <file path=word/document.xml><?xml version="1.0" encoding="utf-8"?>
-<w:document xmlns:wpc="http://schemas.microsoft.com/office/word/2010/wordprocessingCanvas" xmlns:cx="http://schemas.microsoft.com/office/drawing/2014/chartex" xmlns:cx1="http://schemas.microsoft.com/office/drawing/2015/9/8/chartex" xmlns:cx2="http://schemas.microsoft.com/office/drawing/2015/10/21/chartex" xmlns:cx3="http://schemas.microsoft.com/office/drawing/2016/5/9/chartex" xmlns:cx4="http://schemas.microsoft.com/office/drawing/2016/5/10/chartex" xmlns:cx5="http://schemas.microsoft.com/office/drawing/2016/5/11/chartex" xmlns:cx6="http://schemas.microsoft.com/office/drawing/2016/5/12/chartex" xmlns:cx7="http://schemas.microsoft.com/office/drawing/2016/5/13/chartex" xmlns:cx8="http://schemas.microsoft.com/office/drawing/2016/5/14/chartex" xmlns:mc="http://schemas.openxmlformats.org/markup-compatibility/2006" xmlns:aink="http://schemas.microsoft.com/office/drawing/2016/ink" xmlns:am3d="http://schemas.microsoft.com/office/drawing/2017/model3d" xmlns:o="urn:schemas-microsoft-com:office:office" xmlns:oel="http://schemas.microsoft.com/office/2019/extlst" xmlns:r="http://schemas.openxmlformats.org/officeDocument/2006/relationships" xmlns:m="http://schemas.openxmlformats.org/officeDocument/2006/math" xmlns:v="urn:schemas-microsoft-com:vml" xmlns:wp14="http://schemas.microsoft.com/office/word/2010/wordprocessingDrawing" xmlns:wp="http://schemas.openxmlformats.org/drawingml/2006/wordprocessingDrawing" xmlns:w10="urn:schemas-microsoft-com:office:word" xmlns:w="http://schemas.openxmlformats.org/wordprocessingml/2006/main" xmlns:w14="http://schemas.microsoft.com/office/word/2010/wordml" xmlns:w15="http://schemas.microsoft.com/office/word/2012/wordml" xmlns:w16cex="http://schemas.microsoft.com/office/word/2018/wordml/cex" xmlns:w16cid="http://schemas.microsoft.com/office/word/2016/wordml/cid" xmlns:w16="http://schemas.microsoft.com/office/word/2018/wordml" xmlns:w16sdtdh="http://schemas.microsoft.com/office/word/2020/wordml/sdtdatahash" xmlns:w16se="http://schemas.microsoft.com/office/word/2015/wordml/symex" xmlns:wpg="http://schemas.microsoft.com/office/word/2010/wordprocessingGroup" xmlns:wpi="http://schemas.microsoft.com/office/word/2010/wordprocessingInk" xmlns:wne="http://schemas.microsoft.com/office/word/2006/wordml" xmlns:wps="http://schemas.microsoft.com/office/word/2010/wordprocessingShape" mc:Ignorable="w14 w15 w16se w16cid w16 w16cex w16sdtdh wp14">
+<w:document xmlns:wpc="http://schemas.microsoft.com/office/word/2010/wordprocessingCanvas" xmlns:cx="http://schemas.microsoft.com/office/drawing/2014/chartex" xmlns:cx1="http://schemas.microsoft.com/office/drawing/2015/9/8/chartex" xmlns:cx2="http://schemas.microsoft.com/office/drawing/2015/10/21/chartex" xmlns:cx3="http://schemas.microsoft.com/office/drawing/2016/5/9/chartex" xmlns:cx4="http://schemas.microsoft.com/office/drawing/2016/5/10/chartex" xmlns:cx5="http://schemas.microsoft.com/office/drawing/2016/5/11/chartex" xmlns:cx6="http://schemas.microsoft.com/office/drawing/2016/5/12/chartex" xmlns:cx7="http://schemas.microsoft.com/office/drawing/2016/5/13/chartex" xmlns:cx8="http://schemas.microsoft.com/office/drawing/2016/5/14/chartex" xmlns:mc="http://schemas.openxmlformats.org/markup-compatibility/2006" xmlns:aink="http://schemas.microsoft.com/office/drawing/2016/ink" xmlns:am3d="http://schemas.microsoft.com/office/drawing/2017/model3d" xmlns:o="urn:schemas-microsoft-com:office:office" xmlns:oel="http://schemas.microsoft.com/office/2019/extlst" xmlns:r="http://schemas.openxmlformats.org/officeDocument/2006/relationships" xmlns:m="http://schemas.openxmlformats.org/officeDocument/2006/math" xmlns:v="urn:schemas-microsoft-com:vml" xmlns:wp14="http://schemas.microsoft.com/office/word/2010/wordprocessingDrawing" xmlns:wp="http://schemas.openxmlformats.org/drawingml/2006/wordprocessingDrawing" xmlns:w10="urn:schemas-microsoft-com:office:word" xmlns:w="http://schemas.openxmlformats.org/wordprocessingml/2006/main" xmlns:w14="http://schemas.microsoft.com/office/word/2010/wordml" xmlns:w15="http://schemas.microsoft.com/office/word/2012/wordml" xmlns:w16cex="http://schemas.microsoft.com/office/word/2018/wordml/cex" xmlns:w16cid="http://schemas.microsoft.com/office/word/2016/wordml/cid" xmlns:w16="http://schemas.microsoft.com/office/word/2018/wordml" xmlns:w16du="http://schemas.microsoft.com/office/word/2023/wordml/word16du" xmlns:w16sdtdh="http://schemas.microsoft.com/office/word/2020/wordml/sdtdatahash" xmlns:w16se="http://schemas.microsoft.com/office/word/2015/wordml/symex" xmlns:wpg="http://schemas.microsoft.com/office/word/2010/wordprocessingGroup" xmlns:wpi="http://schemas.microsoft.com/office/word/2010/wordprocessingInk" xmlns:wne="http://schemas.microsoft.com/office/word/2006/wordml" xmlns:wps="http://schemas.microsoft.com/office/word/2010/wordprocessingShape" mc:Ignorable="w14 w15 w16se w16cid w16 w16cex w16sdtdh w16du wp14">
   <w:body>
     <w:tbl>
       <w:tblPr>
@@ -4383,11 +4383,6 @@
       <w:bookmarkEnd w:id="8"/>
     </w:p>
     <w:p>
-      <w:r>
-        <w:t>Есть разные методы классификации соединений в машиностроении. Мы для удобства разделим их на разъёмные и неразъёмные.</w:t>
-      </w:r>
-    </w:p>
-    <w:p>
       <w:pPr>
         <w:pStyle w:val="2"/>
         <w:numPr>
@@ -4400,16 +4395,6 @@
         <w:t>Неразъёмные соединения</w:t>
       </w:r>
       <w:bookmarkEnd w:id="9"/>
-    </w:p>
-    <w:p>
-      <w:pPr>
-        <w:rPr>
-          <w:lang w:val="en-US"/>
-        </w:rPr>
-      </w:pPr>
-      <w:r>
-        <w:t xml:space="preserve">К неразъёмным соединениям относят соединения, которые невозможно </w:t>
-      </w:r>
     </w:p>
     <w:p>
       <w:pPr>
@@ -4750,7 +4735,7 @@
 </file>
 
 <file path=word/endnotes.xml><?xml version="1.0" encoding="utf-8"?>
-<w:endnotes xmlns:wpc="http://schemas.microsoft.com/office/word/2010/wordprocessingCanvas" xmlns:cx="http://schemas.microsoft.com/office/drawing/2014/chartex" xmlns:cx1="http://schemas.microsoft.com/office/drawing/2015/9/8/chartex" xmlns:cx2="http://schemas.microsoft.com/office/drawing/2015/10/21/chartex" xmlns:cx3="http://schemas.microsoft.com/office/drawing/2016/5/9/chartex" xmlns:cx4="http://schemas.microsoft.com/office/drawing/2016/5/10/chartex" xmlns:cx5="http://schemas.microsoft.com/office/drawing/2016/5/11/chartex" xmlns:cx6="http://schemas.microsoft.com/office/drawing/2016/5/12/chartex" xmlns:cx7="http://schemas.microsoft.com/office/drawing/2016/5/13/chartex" xmlns:cx8="http://schemas.microsoft.com/office/drawing/2016/5/14/chartex" xmlns:mc="http://schemas.openxmlformats.org/markup-compatibility/2006" xmlns:aink="http://schemas.microsoft.com/office/drawing/2016/ink" xmlns:am3d="http://schemas.microsoft.com/office/drawing/2017/model3d" xmlns:o="urn:schemas-microsoft-com:office:office" xmlns:oel="http://schemas.microsoft.com/office/2019/extlst" xmlns:r="http://schemas.openxmlformats.org/officeDocument/2006/relationships" xmlns:m="http://schemas.openxmlformats.org/officeDocument/2006/math" xmlns:v="urn:schemas-microsoft-com:vml" xmlns:wp14="http://schemas.microsoft.com/office/word/2010/wordprocessingDrawing" xmlns:wp="http://schemas.openxmlformats.org/drawingml/2006/wordprocessingDrawing" xmlns:w10="urn:schemas-microsoft-com:office:word" xmlns:w="http://schemas.openxmlformats.org/wordprocessingml/2006/main" xmlns:w14="http://schemas.microsoft.com/office/word/2010/wordml" xmlns:w15="http://schemas.microsoft.com/office/word/2012/wordml" xmlns:w16cex="http://schemas.microsoft.com/office/word/2018/wordml/cex" xmlns:w16cid="http://schemas.microsoft.com/office/word/2016/wordml/cid" xmlns:w16="http://schemas.microsoft.com/office/word/2018/wordml" xmlns:w16sdtdh="http://schemas.microsoft.com/office/word/2020/wordml/sdtdatahash" xmlns:w16se="http://schemas.microsoft.com/office/word/2015/wordml/symex" xmlns:wpg="http://schemas.microsoft.com/office/word/2010/wordprocessingGroup" xmlns:wpi="http://schemas.microsoft.com/office/word/2010/wordprocessingInk" xmlns:wne="http://schemas.microsoft.com/office/word/2006/wordml" xmlns:wps="http://schemas.microsoft.com/office/word/2010/wordprocessingShape" mc:Ignorable="w14 w15 w16se w16cid w16 w16cex w16sdtdh wp14">
+<w:endnotes xmlns:wpc="http://schemas.microsoft.com/office/word/2010/wordprocessingCanvas" xmlns:cx="http://schemas.microsoft.com/office/drawing/2014/chartex" xmlns:cx1="http://schemas.microsoft.com/office/drawing/2015/9/8/chartex" xmlns:cx2="http://schemas.microsoft.com/office/drawing/2015/10/21/chartex" xmlns:cx3="http://schemas.microsoft.com/office/drawing/2016/5/9/chartex" xmlns:cx4="http://schemas.microsoft.com/office/drawing/2016/5/10/chartex" xmlns:cx5="http://schemas.microsoft.com/office/drawing/2016/5/11/chartex" xmlns:cx6="http://schemas.microsoft.com/office/drawing/2016/5/12/chartex" xmlns:cx7="http://schemas.microsoft.com/office/drawing/2016/5/13/chartex" xmlns:cx8="http://schemas.microsoft.com/office/drawing/2016/5/14/chartex" xmlns:mc="http://schemas.openxmlformats.org/markup-compatibility/2006" xmlns:aink="http://schemas.microsoft.com/office/drawing/2016/ink" xmlns:am3d="http://schemas.microsoft.com/office/drawing/2017/model3d" xmlns:o="urn:schemas-microsoft-com:office:office" xmlns:oel="http://schemas.microsoft.com/office/2019/extlst" xmlns:r="http://schemas.openxmlformats.org/officeDocument/2006/relationships" xmlns:m="http://schemas.openxmlformats.org/officeDocument/2006/math" xmlns:v="urn:schemas-microsoft-com:vml" xmlns:wp14="http://schemas.microsoft.com/office/word/2010/wordprocessingDrawing" xmlns:wp="http://schemas.openxmlformats.org/drawingml/2006/wordprocessingDrawing" xmlns:w10="urn:schemas-microsoft-com:office:word" xmlns:w="http://schemas.openxmlformats.org/wordprocessingml/2006/main" xmlns:w14="http://schemas.microsoft.com/office/word/2010/wordml" xmlns:w15="http://schemas.microsoft.com/office/word/2012/wordml" xmlns:w16cex="http://schemas.microsoft.com/office/word/2018/wordml/cex" xmlns:w16cid="http://schemas.microsoft.com/office/word/2016/wordml/cid" xmlns:w16="http://schemas.microsoft.com/office/word/2018/wordml" xmlns:w16du="http://schemas.microsoft.com/office/word/2023/wordml/word16du" xmlns:w16sdtdh="http://schemas.microsoft.com/office/word/2020/wordml/sdtdatahash" xmlns:w16se="http://schemas.microsoft.com/office/word/2015/wordml/symex" xmlns:wpg="http://schemas.microsoft.com/office/word/2010/wordprocessingGroup" xmlns:wpi="http://schemas.microsoft.com/office/word/2010/wordprocessingInk" xmlns:wne="http://schemas.microsoft.com/office/word/2006/wordml" xmlns:wps="http://schemas.microsoft.com/office/word/2010/wordprocessingShape" mc:Ignorable="w14 w15 w16se w16cid w16 w16cex w16sdtdh w16du wp14">
   <w:endnote w:type="separator" w:id="-1">
     <w:p>
       <w:pPr>
@@ -4775,7 +4760,7 @@
 </file>
 
 <file path=word/footer1.xml><?xml version="1.0" encoding="utf-8"?>
-<w:ftr xmlns:wpc="http://schemas.microsoft.com/office/word/2010/wordprocessingCanvas" xmlns:cx="http://schemas.microsoft.com/office/drawing/2014/chartex" xmlns:cx1="http://schemas.microsoft.com/office/drawing/2015/9/8/chartex" xmlns:cx2="http://schemas.microsoft.com/office/drawing/2015/10/21/chartex" xmlns:cx3="http://schemas.microsoft.com/office/drawing/2016/5/9/chartex" xmlns:cx4="http://schemas.microsoft.com/office/drawing/2016/5/10/chartex" xmlns:cx5="http://schemas.microsoft.com/office/drawing/2016/5/11/chartex" xmlns:cx6="http://schemas.microsoft.com/office/drawing/2016/5/12/chartex" xmlns:cx7="http://schemas.microsoft.com/office/drawing/2016/5/13/chartex" xmlns:cx8="http://schemas.microsoft.com/office/drawing/2016/5/14/chartex" xmlns:mc="http://schemas.openxmlformats.org/markup-compatibility/2006" xmlns:aink="http://schemas.microsoft.com/office/drawing/2016/ink" xmlns:am3d="http://schemas.microsoft.com/office/drawing/2017/model3d" xmlns:o="urn:schemas-microsoft-com:office:office" xmlns:oel="http://schemas.microsoft.com/office/2019/extlst" xmlns:r="http://schemas.openxmlformats.org/officeDocument/2006/relationships" xmlns:m="http://schemas.openxmlformats.org/officeDocument/2006/math" xmlns:v="urn:schemas-microsoft-com:vml" xmlns:wp14="http://schemas.microsoft.com/office/word/2010/wordprocessingDrawing" xmlns:wp="http://schemas.openxmlformats.org/drawingml/2006/wordprocessingDrawing" xmlns:w10="urn:schemas-microsoft-com:office:word" xmlns:w="http://schemas.openxmlformats.org/wordprocessingml/2006/main" xmlns:w14="http://schemas.microsoft.com/office/word/2010/wordml" xmlns:w15="http://schemas.microsoft.com/office/word/2012/wordml" xmlns:w16cex="http://schemas.microsoft.com/office/word/2018/wordml/cex" xmlns:w16cid="http://schemas.microsoft.com/office/word/2016/wordml/cid" xmlns:w16="http://schemas.microsoft.com/office/word/2018/wordml" xmlns:w16sdtdh="http://schemas.microsoft.com/office/word/2020/wordml/sdtdatahash" xmlns:w16se="http://schemas.microsoft.com/office/word/2015/wordml/symex" xmlns:wpg="http://schemas.microsoft.com/office/word/2010/wordprocessingGroup" xmlns:wpi="http://schemas.microsoft.com/office/word/2010/wordprocessingInk" xmlns:wne="http://schemas.microsoft.com/office/word/2006/wordml" xmlns:wps="http://schemas.microsoft.com/office/word/2010/wordprocessingShape" mc:Ignorable="w14 w15 w16se w16cid w16 w16cex w16sdtdh wp14">
+<w:ftr xmlns:wpc="http://schemas.microsoft.com/office/word/2010/wordprocessingCanvas" xmlns:cx="http://schemas.microsoft.com/office/drawing/2014/chartex" xmlns:cx1="http://schemas.microsoft.com/office/drawing/2015/9/8/chartex" xmlns:cx2="http://schemas.microsoft.com/office/drawing/2015/10/21/chartex" xmlns:cx3="http://schemas.microsoft.com/office/drawing/2016/5/9/chartex" xmlns:cx4="http://schemas.microsoft.com/office/drawing/2016/5/10/chartex" xmlns:cx5="http://schemas.microsoft.com/office/drawing/2016/5/11/chartex" xmlns:cx6="http://schemas.microsoft.com/office/drawing/2016/5/12/chartex" xmlns:cx7="http://schemas.microsoft.com/office/drawing/2016/5/13/chartex" xmlns:cx8="http://schemas.microsoft.com/office/drawing/2016/5/14/chartex" xmlns:mc="http://schemas.openxmlformats.org/markup-compatibility/2006" xmlns:aink="http://schemas.microsoft.com/office/drawing/2016/ink" xmlns:am3d="http://schemas.microsoft.com/office/drawing/2017/model3d" xmlns:o="urn:schemas-microsoft-com:office:office" xmlns:oel="http://schemas.microsoft.com/office/2019/extlst" xmlns:r="http://schemas.openxmlformats.org/officeDocument/2006/relationships" xmlns:m="http://schemas.openxmlformats.org/officeDocument/2006/math" xmlns:v="urn:schemas-microsoft-com:vml" xmlns:wp14="http://schemas.microsoft.com/office/word/2010/wordprocessingDrawing" xmlns:wp="http://schemas.openxmlformats.org/drawingml/2006/wordprocessingDrawing" xmlns:w10="urn:schemas-microsoft-com:office:word" xmlns:w="http://schemas.openxmlformats.org/wordprocessingml/2006/main" xmlns:w14="http://schemas.microsoft.com/office/word/2010/wordml" xmlns:w15="http://schemas.microsoft.com/office/word/2012/wordml" xmlns:w16cex="http://schemas.microsoft.com/office/word/2018/wordml/cex" xmlns:w16cid="http://schemas.microsoft.com/office/word/2016/wordml/cid" xmlns:w16="http://schemas.microsoft.com/office/word/2018/wordml" xmlns:w16du="http://schemas.microsoft.com/office/word/2023/wordml/word16du" xmlns:w16sdtdh="http://schemas.microsoft.com/office/word/2020/wordml/sdtdatahash" xmlns:w16se="http://schemas.microsoft.com/office/word/2015/wordml/symex" xmlns:wpg="http://schemas.microsoft.com/office/word/2010/wordprocessingGroup" xmlns:wpi="http://schemas.microsoft.com/office/word/2010/wordprocessingInk" xmlns:wne="http://schemas.microsoft.com/office/word/2006/wordml" xmlns:wps="http://schemas.microsoft.com/office/word/2010/wordprocessingShape" mc:Ignorable="w14 w15 w16se w16cid w16 w16cex w16sdtdh w16du wp14">
   <w:p>
     <w:pPr>
       <w:pStyle w:val="af0"/>
@@ -4828,7 +4813,7 @@
 </file>
 
 <file path=word/footnotes.xml><?xml version="1.0" encoding="utf-8"?>
-<w:footnotes xmlns:wpc="http://schemas.microsoft.com/office/word/2010/wordprocessingCanvas" xmlns:cx="http://schemas.microsoft.com/office/drawing/2014/chartex" xmlns:cx1="http://schemas.microsoft.com/office/drawing/2015/9/8/chartex" xmlns:cx2="http://schemas.microsoft.com/office/drawing/2015/10/21/chartex" xmlns:cx3="http://schemas.microsoft.com/office/drawing/2016/5/9/chartex" xmlns:cx4="http://schemas.microsoft.com/office/drawing/2016/5/10/chartex" xmlns:cx5="http://schemas.microsoft.com/office/drawing/2016/5/11/chartex" xmlns:cx6="http://schemas.microsoft.com/office/drawing/2016/5/12/chartex" xmlns:cx7="http://schemas.microsoft.com/office/drawing/2016/5/13/chartex" xmlns:cx8="http://schemas.microsoft.com/office/drawing/2016/5/14/chartex" xmlns:mc="http://schemas.openxmlformats.org/markup-compatibility/2006" xmlns:aink="http://schemas.microsoft.com/office/drawing/2016/ink" xmlns:am3d="http://schemas.microsoft.com/office/drawing/2017/model3d" xmlns:o="urn:schemas-microsoft-com:office:office" xmlns:oel="http://schemas.microsoft.com/office/2019/extlst" xmlns:r="http://schemas.openxmlformats.org/officeDocument/2006/relationships" xmlns:m="http://schemas.openxmlformats.org/officeDocument/2006/math" xmlns:v="urn:schemas-microsoft-com:vml" xmlns:wp14="http://schemas.microsoft.com/office/word/2010/wordprocessingDrawing" xmlns:wp="http://schemas.openxmlformats.org/drawingml/2006/wordprocessingDrawing" xmlns:w10="urn:schemas-microsoft-com:office:word" xmlns:w="http://schemas.openxmlformats.org/wordprocessingml/2006/main" xmlns:w14="http://schemas.microsoft.com/office/word/2010/wordml" xmlns:w15="http://schemas.microsoft.com/office/word/2012/wordml" xmlns:w16cex="http://schemas.microsoft.com/office/word/2018/wordml/cex" xmlns:w16cid="http://schemas.microsoft.com/office/word/2016/wordml/cid" xmlns:w16="http://schemas.microsoft.com/office/word/2018/wordml" xmlns:w16sdtdh="http://schemas.microsoft.com/office/word/2020/wordml/sdtdatahash" xmlns:w16se="http://schemas.microsoft.com/office/word/2015/wordml/symex" xmlns:wpg="http://schemas.microsoft.com/office/word/2010/wordprocessingGroup" xmlns:wpi="http://schemas.microsoft.com/office/word/2010/wordprocessingInk" xmlns:wne="http://schemas.microsoft.com/office/word/2006/wordml" xmlns:wps="http://schemas.microsoft.com/office/word/2010/wordprocessingShape" mc:Ignorable="w14 w15 w16se w16cid w16 w16cex w16sdtdh wp14">
+<w:footnotes xmlns:wpc="http://schemas.microsoft.com/office/word/2010/wordprocessingCanvas" xmlns:cx="http://schemas.microsoft.com/office/drawing/2014/chartex" xmlns:cx1="http://schemas.microsoft.com/office/drawing/2015/9/8/chartex" xmlns:cx2="http://schemas.microsoft.com/office/drawing/2015/10/21/chartex" xmlns:cx3="http://schemas.microsoft.com/office/drawing/2016/5/9/chartex" xmlns:cx4="http://schemas.microsoft.com/office/drawing/2016/5/10/chartex" xmlns:cx5="http://schemas.microsoft.com/office/drawing/2016/5/11/chartex" xmlns:cx6="http://schemas.microsoft.com/office/drawing/2016/5/12/chartex" xmlns:cx7="http://schemas.microsoft.com/office/drawing/2016/5/13/chartex" xmlns:cx8="http://schemas.microsoft.com/office/drawing/2016/5/14/chartex" xmlns:mc="http://schemas.openxmlformats.org/markup-compatibility/2006" xmlns:aink="http://schemas.microsoft.com/office/drawing/2016/ink" xmlns:am3d="http://schemas.microsoft.com/office/drawing/2017/model3d" xmlns:o="urn:schemas-microsoft-com:office:office" xmlns:oel="http://schemas.microsoft.com/office/2019/extlst" xmlns:r="http://schemas.openxmlformats.org/officeDocument/2006/relationships" xmlns:m="http://schemas.openxmlformats.org/officeDocument/2006/math" xmlns:v="urn:schemas-microsoft-com:vml" xmlns:wp14="http://schemas.microsoft.com/office/word/2010/wordprocessingDrawing" xmlns:wp="http://schemas.openxmlformats.org/drawingml/2006/wordprocessingDrawing" xmlns:w10="urn:schemas-microsoft-com:office:word" xmlns:w="http://schemas.openxmlformats.org/wordprocessingml/2006/main" xmlns:w14="http://schemas.microsoft.com/office/word/2010/wordml" xmlns:w15="http://schemas.microsoft.com/office/word/2012/wordml" xmlns:w16cex="http://schemas.microsoft.com/office/word/2018/wordml/cex" xmlns:w16cid="http://schemas.microsoft.com/office/word/2016/wordml/cid" xmlns:w16="http://schemas.microsoft.com/office/word/2018/wordml" xmlns:w16du="http://schemas.microsoft.com/office/word/2023/wordml/word16du" xmlns:w16sdtdh="http://schemas.microsoft.com/office/word/2020/wordml/sdtdatahash" xmlns:w16se="http://schemas.microsoft.com/office/word/2015/wordml/symex" xmlns:wpg="http://schemas.microsoft.com/office/word/2010/wordprocessingGroup" xmlns:wpi="http://schemas.microsoft.com/office/word/2010/wordprocessingInk" xmlns:wne="http://schemas.microsoft.com/office/word/2006/wordml" xmlns:wps="http://schemas.microsoft.com/office/word/2010/wordprocessingShape" mc:Ignorable="w14 w15 w16se w16cid w16 w16cex w16sdtdh w16du wp14">
   <w:footnote w:type="separator" w:id="-1">
     <w:p>
       <w:pPr>
@@ -4853,7 +4838,7 @@
 </file>
 
 <file path=word/numbering.xml><?xml version="1.0" encoding="utf-8"?>
-<w:numbering xmlns:wpc="http://schemas.microsoft.com/office/word/2010/wordprocessingCanvas" xmlns:cx="http://schemas.microsoft.com/office/drawing/2014/chartex" xmlns:cx1="http://schemas.microsoft.com/office/drawing/2015/9/8/chartex" xmlns:cx2="http://schemas.microsoft.com/office/drawing/2015/10/21/chartex" xmlns:cx3="http://schemas.microsoft.com/office/drawing/2016/5/9/chartex" xmlns:cx4="http://schemas.microsoft.com/office/drawing/2016/5/10/chartex" xmlns:cx5="http://schemas.microsoft.com/office/drawing/2016/5/11/chartex" xmlns:cx6="http://schemas.microsoft.com/office/drawing/2016/5/12/chartex" xmlns:cx7="http://schemas.microsoft.com/office/drawing/2016/5/13/chartex" xmlns:cx8="http://schemas.microsoft.com/office/drawing/2016/5/14/chartex" xmlns:mc="http://schemas.openxmlformats.org/markup-compatibility/2006" xmlns:aink="http://schemas.microsoft.com/office/drawing/2016/ink" xmlns:am3d="http://schemas.microsoft.com/office/drawing/2017/model3d" xmlns:o="urn:schemas-microsoft-com:office:office" xmlns:oel="http://schemas.microsoft.com/office/2019/extlst" xmlns:r="http://schemas.openxmlformats.org/officeDocument/2006/relationships" xmlns:m="http://schemas.openxmlformats.org/officeDocument/2006/math" xmlns:v="urn:schemas-microsoft-com:vml" xmlns:wp14="http://schemas.microsoft.com/office/word/2010/wordprocessingDrawing" xmlns:wp="http://schemas.openxmlformats.org/drawingml/2006/wordprocessingDrawing" xmlns:w10="urn:schemas-microsoft-com:office:word" xmlns:w="http://schemas.openxmlformats.org/wordprocessingml/2006/main" xmlns:w14="http://schemas.microsoft.com/office/word/2010/wordml" xmlns:w15="http://schemas.microsoft.com/office/word/2012/wordml" xmlns:w16cex="http://schemas.microsoft.com/office/word/2018/wordml/cex" xmlns:w16cid="http://schemas.microsoft.com/office/word/2016/wordml/cid" xmlns:w16="http://schemas.microsoft.com/office/word/2018/wordml" xmlns:w16sdtdh="http://schemas.microsoft.com/office/word/2020/wordml/sdtdatahash" xmlns:w16se="http://schemas.microsoft.com/office/word/2015/wordml/symex" xmlns:wpg="http://schemas.microsoft.com/office/word/2010/wordprocessingGroup" xmlns:wpi="http://schemas.microsoft.com/office/word/2010/wordprocessingInk" xmlns:wne="http://schemas.microsoft.com/office/word/2006/wordml" xmlns:wps="http://schemas.microsoft.com/office/word/2010/wordprocessingShape" mc:Ignorable="w14 w15 w16se w16cid w16 w16cex w16sdtdh wp14">
+<w:numbering xmlns:wpc="http://schemas.microsoft.com/office/word/2010/wordprocessingCanvas" xmlns:cx="http://schemas.microsoft.com/office/drawing/2014/chartex" xmlns:cx1="http://schemas.microsoft.com/office/drawing/2015/9/8/chartex" xmlns:cx2="http://schemas.microsoft.com/office/drawing/2015/10/21/chartex" xmlns:cx3="http://schemas.microsoft.com/office/drawing/2016/5/9/chartex" xmlns:cx4="http://schemas.microsoft.com/office/drawing/2016/5/10/chartex" xmlns:cx5="http://schemas.microsoft.com/office/drawing/2016/5/11/chartex" xmlns:cx6="http://schemas.microsoft.com/office/drawing/2016/5/12/chartex" xmlns:cx7="http://schemas.microsoft.com/office/drawing/2016/5/13/chartex" xmlns:cx8="http://schemas.microsoft.com/office/drawing/2016/5/14/chartex" xmlns:mc="http://schemas.openxmlformats.org/markup-compatibility/2006" xmlns:aink="http://schemas.microsoft.com/office/drawing/2016/ink" xmlns:am3d="http://schemas.microsoft.com/office/drawing/2017/model3d" xmlns:o="urn:schemas-microsoft-com:office:office" xmlns:oel="http://schemas.microsoft.com/office/2019/extlst" xmlns:r="http://schemas.openxmlformats.org/officeDocument/2006/relationships" xmlns:m="http://schemas.openxmlformats.org/officeDocument/2006/math" xmlns:v="urn:schemas-microsoft-com:vml" xmlns:wp14="http://schemas.microsoft.com/office/word/2010/wordprocessingDrawing" xmlns:wp="http://schemas.openxmlformats.org/drawingml/2006/wordprocessingDrawing" xmlns:w10="urn:schemas-microsoft-com:office:word" xmlns:w="http://schemas.openxmlformats.org/wordprocessingml/2006/main" xmlns:w14="http://schemas.microsoft.com/office/word/2010/wordml" xmlns:w15="http://schemas.microsoft.com/office/word/2012/wordml" xmlns:w16cex="http://schemas.microsoft.com/office/word/2018/wordml/cex" xmlns:w16cid="http://schemas.microsoft.com/office/word/2016/wordml/cid" xmlns:w16="http://schemas.microsoft.com/office/word/2018/wordml" xmlns:w16du="http://schemas.microsoft.com/office/word/2023/wordml/word16du" xmlns:w16sdtdh="http://schemas.microsoft.com/office/word/2020/wordml/sdtdatahash" xmlns:w16se="http://schemas.microsoft.com/office/word/2015/wordml/symex" xmlns:wpg="http://schemas.microsoft.com/office/word/2010/wordprocessingGroup" xmlns:wpi="http://schemas.microsoft.com/office/word/2010/wordprocessingInk" xmlns:wne="http://schemas.microsoft.com/office/word/2006/wordml" xmlns:wps="http://schemas.microsoft.com/office/word/2010/wordprocessingShape" mc:Ignorable="w14 w15 w16se w16cid w16 w16cex w16sdtdh w16du wp14">
   <w:abstractNum w:abstractNumId="0" w15:restartNumberingAfterBreak="0">
     <w:nsid w:val="241D25BC"/>
     <w:multiLevelType w:val="multilevel"/>
@@ -5189,7 +5174,7 @@
 </file>
 
 <file path=word/styles.xml><?xml version="1.0" encoding="utf-8"?>
-<w:styles xmlns:mc="http://schemas.openxmlformats.org/markup-compatibility/2006" xmlns:r="http://schemas.openxmlformats.org/officeDocument/2006/relationships" xmlns:w="http://schemas.openxmlformats.org/wordprocessingml/2006/main" xmlns:w14="http://schemas.microsoft.com/office/word/2010/wordml" xmlns:w15="http://schemas.microsoft.com/office/word/2012/wordml" xmlns:w16cex="http://schemas.microsoft.com/office/word/2018/wordml/cex" xmlns:w16cid="http://schemas.microsoft.com/office/word/2016/wordml/cid" xmlns:w16="http://schemas.microsoft.com/office/word/2018/wordml" xmlns:w16sdtdh="http://schemas.microsoft.com/office/word/2020/wordml/sdtdatahash" xmlns:w16se="http://schemas.microsoft.com/office/word/2015/wordml/symex" mc:Ignorable="w14 w15 w16se w16cid w16 w16cex w16sdtdh">
+<w:styles xmlns:mc="http://schemas.openxmlformats.org/markup-compatibility/2006" xmlns:r="http://schemas.openxmlformats.org/officeDocument/2006/relationships" xmlns:w="http://schemas.openxmlformats.org/wordprocessingml/2006/main" xmlns:w14="http://schemas.microsoft.com/office/word/2010/wordml" xmlns:w15="http://schemas.microsoft.com/office/word/2012/wordml" xmlns:w16cex="http://schemas.microsoft.com/office/word/2018/wordml/cex" xmlns:w16cid="http://schemas.microsoft.com/office/word/2016/wordml/cid" xmlns:w16="http://schemas.microsoft.com/office/word/2018/wordml" xmlns:w16du="http://schemas.microsoft.com/office/word/2023/wordml/word16du" xmlns:w16sdtdh="http://schemas.microsoft.com/office/word/2020/wordml/sdtdatahash" xmlns:w16se="http://schemas.microsoft.com/office/word/2015/wordml/symex" mc:Ignorable="w14 w15 w16se w16cid w16 w16cex w16sdtdh w16du">
   <w:docDefaults>
     <w:rPrDefault>
       <w:rPr>
